--- a/SEM-I/Anirudh_Uday_Parvatikar_resume.docx
+++ b/SEM-I/Anirudh_Uday_Parvatikar_resume.docx
@@ -1,6 +1,6 @@
 
 <file path=word/document.xml><?xml version="1.0" encoding="utf-8"?>
-<w:document xmlns:wpc="http://schemas.microsoft.com/office/word/2010/wordprocessingCanvas" xmlns:cx="http://schemas.microsoft.com/office/drawing/2014/chartex" xmlns:cx1="http://schemas.microsoft.com/office/drawing/2015/9/8/chartex" xmlns:cx2="http://schemas.microsoft.com/office/drawing/2015/10/21/chartex" xmlns:cx3="http://schemas.microsoft.com/office/drawing/2016/5/9/chartex" xmlns:cx4="http://schemas.microsoft.com/office/drawing/2016/5/10/chartex" xmlns:cx5="http://schemas.microsoft.com/office/drawing/2016/5/11/chartex" xmlns:cx6="http://schemas.microsoft.com/office/drawing/2016/5/12/chartex" xmlns:cx7="http://schemas.microsoft.com/office/drawing/2016/5/13/chartex" xmlns:cx8="http://schemas.microsoft.com/office/drawing/2016/5/14/chartex" xmlns:mc="http://schemas.openxmlformats.org/markup-compatibility/2006" xmlns:aink="http://schemas.microsoft.com/office/drawing/2016/ink" xmlns:am3d="http://schemas.microsoft.com/office/drawing/2017/model3d" xmlns:o="urn:schemas-microsoft-com:office:office" xmlns:oel="http://schemas.microsoft.com/office/2019/extlst" xmlns:r="http://schemas.openxmlformats.org/officeDocument/2006/relationships" xmlns:m="http://schemas.openxmlformats.org/officeDocument/2006/math" xmlns:v="urn:schemas-microsoft-com:vml" xmlns:wp14="http://schemas.microsoft.com/office/word/2010/wordprocessingDrawing" xmlns:wp="http://schemas.openxmlformats.org/drawingml/2006/wordprocessingDrawing" xmlns:w10="urn:schemas-microsoft-com:office:word" xmlns:w="http://schemas.openxmlformats.org/wordprocessingml/2006/main" xmlns:w14="http://schemas.microsoft.com/office/word/2010/wordml" xmlns:w15="http://schemas.microsoft.com/office/word/2012/wordml" xmlns:w16cex="http://schemas.microsoft.com/office/word/2018/wordml/cex" xmlns:w16cid="http://schemas.microsoft.com/office/word/2016/wordml/cid" xmlns:w16="http://schemas.microsoft.com/office/word/2018/wordml" xmlns:w16du="http://schemas.microsoft.com/office/word/2023/wordml/word16du" xmlns:w16sdtdh="http://schemas.microsoft.com/office/word/2020/wordml/sdtdatahash" xmlns:w16se="http://schemas.microsoft.com/office/word/2015/wordml/symex" xmlns:wpg="http://schemas.microsoft.com/office/word/2010/wordprocessingGroup" xmlns:wpi="http://schemas.microsoft.com/office/word/2010/wordprocessingInk" xmlns:wne="http://schemas.microsoft.com/office/word/2006/wordml" xmlns:wps="http://schemas.microsoft.com/office/word/2010/wordprocessingShape" mc:Ignorable="w14 w15 w16se w16cid w16 w16cex w16sdtdh wp14">
+<w:document xmlns:wpc="http://schemas.microsoft.com/office/word/2010/wordprocessingCanvas" xmlns:cx="http://schemas.microsoft.com/office/drawing/2014/chartex" xmlns:cx1="http://schemas.microsoft.com/office/drawing/2015/9/8/chartex" xmlns:cx2="http://schemas.microsoft.com/office/drawing/2015/10/21/chartex" xmlns:cx3="http://schemas.microsoft.com/office/drawing/2016/5/9/chartex" xmlns:cx4="http://schemas.microsoft.com/office/drawing/2016/5/10/chartex" xmlns:cx5="http://schemas.microsoft.com/office/drawing/2016/5/11/chartex" xmlns:cx6="http://schemas.microsoft.com/office/drawing/2016/5/12/chartex" xmlns:cx7="http://schemas.microsoft.com/office/drawing/2016/5/13/chartex" xmlns:cx8="http://schemas.microsoft.com/office/drawing/2016/5/14/chartex" xmlns:mc="http://schemas.openxmlformats.org/markup-compatibility/2006" xmlns:aink="http://schemas.microsoft.com/office/drawing/2016/ink" xmlns:am3d="http://schemas.microsoft.com/office/drawing/2017/model3d" xmlns:o="urn:schemas-microsoft-com:office:office" xmlns:oel="http://schemas.microsoft.com/office/2019/extlst" xmlns:r="http://schemas.openxmlformats.org/officeDocument/2006/relationships" xmlns:m="http://schemas.openxmlformats.org/officeDocument/2006/math" xmlns:v="urn:schemas-microsoft-com:vml" xmlns:wp14="http://schemas.microsoft.com/office/word/2010/wordprocessingDrawing" xmlns:wp="http://schemas.openxmlformats.org/drawingml/2006/wordprocessingDrawing" xmlns:w10="urn:schemas-microsoft-com:office:word" xmlns:w="http://schemas.openxmlformats.org/wordprocessingml/2006/main" xmlns:w14="http://schemas.microsoft.com/office/word/2010/wordml" xmlns:w15="http://schemas.microsoft.com/office/word/2012/wordml" xmlns:w16cex="http://schemas.microsoft.com/office/word/2018/wordml/cex" xmlns:w16cid="http://schemas.microsoft.com/office/word/2016/wordml/cid" xmlns:w16="http://schemas.microsoft.com/office/word/2018/wordml" xmlns:w16sdtdh="http://schemas.microsoft.com/office/word/2020/wordml/sdtdatahash" xmlns:w16se="http://schemas.microsoft.com/office/word/2015/wordml/symex" xmlns:wpg="http://schemas.microsoft.com/office/word/2010/wordprocessingGroup" xmlns:wpi="http://schemas.microsoft.com/office/word/2010/wordprocessingInk" xmlns:wne="http://schemas.microsoft.com/office/word/2006/wordml" xmlns:wps="http://schemas.microsoft.com/office/word/2010/wordprocessingShape" mc:Ignorable="w14 w15 w16se w16cid w16 w16cex w16sdtdh wp14">
   <w:body>
     <w:p>
       <w:pPr>
@@ -18,7 +18,7 @@
         <mc:AlternateContent>
           <mc:Choice Requires="wpg">
             <w:drawing>
-              <wp:anchor distT="0" distB="0" distL="114300" distR="114300" simplePos="0" relativeHeight="487535616" behindDoc="1" locked="0" layoutInCell="1" allowOverlap="1" wp14:anchorId="237A1F20" wp14:editId="1E93ACDE">
+              <wp:anchor distT="0" distB="0" distL="114300" distR="114300" simplePos="0" relativeHeight="487535616" behindDoc="1" locked="0" layoutInCell="1" allowOverlap="1" wp14:anchorId="237A1F20" wp14:editId="6A27BDA3">
                 <wp:simplePos x="0" y="0"/>
                 <wp:positionH relativeFrom="page">
                   <wp:posOffset>0</wp:posOffset>
@@ -297,7 +297,7 @@
           </mc:Choice>
           <mc:Fallback>
             <w:pict>
-              <v:group w14:anchorId="37CBAC3F" id="Group 18" o:spid="_x0000_s1026" style="position:absolute;margin-left:0;margin-top:0;width:595pt;height:155.35pt;z-index:-15780864;mso-position-horizontal-relative:page;mso-position-vertical-relative:page" coordsize="11900,3107" o:gfxdata="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">
+              <v:group w14:anchorId="200F555A" id="Group 18" o:spid="_x0000_s1026" style="position:absolute;margin-left:0;margin-top:0;width:595pt;height:155.35pt;z-index:-15780864;mso-position-horizontal-relative:page;mso-position-vertical-relative:page" coordsize="11900,3107" o:gfxdata="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">
                 <v:rect id="Rectangle 25" o:spid="_x0000_s1027" style="position:absolute;width:11900;height:3107;visibility:visible;mso-wrap-style:square;v-text-anchor:top" o:gfxdata="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" fillcolor="#0c3760" stroked="f"/>
                 <v:shapetype id="_x0000_t75" coordsize="21600,21600" o:spt="75" o:preferrelative="t" path="m@4@5l@4@11@9@11@9@5xe" filled="f" stroked="f">
                   <v:stroke joinstyle="miter"/>
@@ -547,6 +547,70 @@
         <w:ind w:left="0" w:right="135"/>
         <w:jc w:val="right"/>
       </w:pPr>
+      <w:r>
+        <w:rPr>
+          <w:rFonts w:ascii="Microsoft Sans Serif"/>
+          <w:noProof/>
+          <w:color w:val="FFFFFF"/>
+          <w:w w:val="110"/>
+          <w:sz w:val="19"/>
+        </w:rPr>
+        <w:drawing>
+          <wp:anchor distT="0" distB="0" distL="114300" distR="114300" simplePos="0" relativeHeight="487537664" behindDoc="0" locked="0" layoutInCell="1" allowOverlap="1" wp14:anchorId="5564CD14" wp14:editId="75A6CF24">
+            <wp:simplePos x="0" y="0"/>
+            <wp:positionH relativeFrom="margin">
+              <wp:align>right</wp:align>
+            </wp:positionH>
+            <wp:positionV relativeFrom="paragraph">
+              <wp:posOffset>180340</wp:posOffset>
+            </wp:positionV>
+            <wp:extent cx="975360" cy="1119163"/>
+            <wp:effectExtent l="0" t="0" r="0" b="5080"/>
+            <wp:wrapNone/>
+            <wp:docPr id="1" name="Picture 1"/>
+            <wp:cNvGraphicFramePr>
+              <a:graphicFrameLocks xmlns:a="http://schemas.openxmlformats.org/drawingml/2006/main" noChangeAspect="1"/>
+            </wp:cNvGraphicFramePr>
+            <a:graphic xmlns:a="http://schemas.openxmlformats.org/drawingml/2006/main">
+              <a:graphicData uri="http://schemas.openxmlformats.org/drawingml/2006/picture">
+                <pic:pic xmlns:pic="http://schemas.openxmlformats.org/drawingml/2006/picture">
+                  <pic:nvPicPr>
+                    <pic:cNvPr id="1" name="Picture 1"/>
+                    <pic:cNvPicPr/>
+                  </pic:nvPicPr>
+                  <pic:blipFill>
+                    <a:blip r:embed="rId18" cstate="print">
+                      <a:extLst>
+                        <a:ext uri="{28A0092B-C50C-407E-A947-70E740481C1C}">
+                          <a14:useLocalDpi xmlns:a14="http://schemas.microsoft.com/office/drawing/2010/main" val="0"/>
+                        </a:ext>
+                      </a:extLst>
+                    </a:blip>
+                    <a:stretch>
+                      <a:fillRect/>
+                    </a:stretch>
+                  </pic:blipFill>
+                  <pic:spPr>
+                    <a:xfrm>
+                      <a:off x="0" y="0"/>
+                      <a:ext cx="975360" cy="1119163"/>
+                    </a:xfrm>
+                    <a:prstGeom prst="rect">
+                      <a:avLst/>
+                    </a:prstGeom>
+                  </pic:spPr>
+                </pic:pic>
+              </a:graphicData>
+            </a:graphic>
+            <wp14:sizeRelH relativeFrom="page">
+              <wp14:pctWidth>0</wp14:pctWidth>
+            </wp14:sizeRelH>
+            <wp14:sizeRelV relativeFrom="page">
+              <wp14:pctHeight>0</wp14:pctHeight>
+            </wp14:sizeRelV>
+          </wp:anchor>
+        </w:drawing>
+      </w:r>
       <w:r>
         <w:rPr>
           <w:color w:val="FFFFFF"/>
@@ -678,7 +742,7 @@
               </wp:anchor>
             </w:drawing>
           </mc:Choice>
-          <mc:Fallback>
+          <mc:Fallback xmlns:w16du="http://schemas.microsoft.com/office/word/2023/wordml/word16du">
             <w:pict>
               <v:rect w14:anchorId="6E1A5E12" id="Rectangle 17" o:spid="_x0000_s1026" style="position:absolute;margin-left:19.5pt;margin-top:17.85pt;width:556pt;height:.75pt;z-index:15730176;visibility:visible;mso-wrap-style:square;mso-width-percent:0;mso-height-percent:0;mso-wrap-distance-left:9pt;mso-wrap-distance-top:0;mso-wrap-distance-right:9pt;mso-wrap-distance-bottom:0;mso-position-horizontal:absolute;mso-position-horizontal-relative:page;mso-position-vertical:absolute;mso-position-vertical-relative:text;mso-width-percent:0;mso-height-percent:0;mso-width-relative:page;mso-height-relative:page;v-text-anchor:top" o:gfxdata="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" fillcolor="#0c3760" stroked="f">
                 <w10:wrap anchorx="page"/>
@@ -1278,7 +1342,7 @@
               </wp:anchor>
             </w:drawing>
           </mc:Choice>
-          <mc:Fallback>
+          <mc:Fallback xmlns:w16du="http://schemas.microsoft.com/office/word/2023/wordml/word16du">
             <w:pict>
               <v:rect w14:anchorId="298286D9" id="Rectangle 16" o:spid="_x0000_s1026" style="position:absolute;margin-left:19.5pt;margin-top:22.25pt;width:556pt;height:.75pt;z-index:15730688;visibility:visible;mso-wrap-style:square;mso-width-percent:0;mso-height-percent:0;mso-wrap-distance-left:9pt;mso-wrap-distance-top:0;mso-wrap-distance-right:9pt;mso-wrap-distance-bottom:0;mso-position-horizontal:absolute;mso-position-horizontal-relative:page;mso-position-vertical:absolute;mso-position-vertical-relative:text;mso-width-percent:0;mso-height-percent:0;mso-width-relative:page;mso-height-relative:page;v-text-anchor:top" o:gfxdata="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" fillcolor="#0c3760" stroked="f">
                 <w10:wrap anchorx="page"/>
@@ -1530,7 +1594,7 @@
               </wp:anchor>
             </w:drawing>
           </mc:Choice>
-          <mc:Fallback>
+          <mc:Fallback xmlns:w16du="http://schemas.microsoft.com/office/word/2023/wordml/word16du">
             <w:pict>
               <v:rect w14:anchorId="36E11705" id="Rectangle 15" o:spid="_x0000_s1026" style="position:absolute;margin-left:19.5pt;margin-top:22.2pt;width:556pt;height:.75pt;z-index:15731200;visibility:visible;mso-wrap-style:square;mso-width-percent:0;mso-height-percent:0;mso-wrap-distance-left:9pt;mso-wrap-distance-top:0;mso-wrap-distance-right:9pt;mso-wrap-distance-bottom:0;mso-position-horizontal:absolute;mso-position-horizontal-relative:page;mso-position-vertical:absolute;mso-position-vertical-relative:text;mso-width-percent:0;mso-height-percent:0;mso-width-relative:page;mso-height-relative:page;v-text-anchor:top" o:gfxdata="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" fillcolor="#0c3760" stroked="f">
                 <w10:wrap anchorx="page"/>
@@ -1754,7 +1818,7 @@
               </wp:anchor>
             </w:drawing>
           </mc:Choice>
-          <mc:Fallback>
+          <mc:Fallback xmlns:w16du="http://schemas.microsoft.com/office/word/2023/wordml/word16du">
             <w:pict>
               <v:shape w14:anchorId="5AD669F7" id="Freeform 14" o:spid="_x0000_s1026" style="position:absolute;margin-left:21.75pt;margin-top:7.7pt;width:3.05pt;height:3.05pt;z-index:15732736;visibility:visible;mso-wrap-style:square;mso-width-percent:0;mso-height-percent:0;mso-wrap-distance-left:9pt;mso-wrap-distance-top:0;mso-wrap-distance-right:9pt;mso-wrap-distance-bottom:0;mso-position-horizontal:absolute;mso-position-horizontal-relative:page;mso-position-vertical:absolute;mso-position-vertical-relative:text;mso-width-percent:0;mso-height-percent:0;mso-width-relative:page;mso-height-relative:page;v-text-anchor:top" coordsize="61,61" o:gfxdata="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" path="m34,60r-8,l22,60,,34,,26,26,r8,l60,30r,4l34,60xe" fillcolor="black" stroked="f">
                 <v:fill opacity="49087f"/>
@@ -1948,7 +2012,7 @@
               </wp:anchor>
             </w:drawing>
           </mc:Choice>
-          <mc:Fallback>
+          <mc:Fallback xmlns:w16du="http://schemas.microsoft.com/office/word/2023/wordml/word16du">
             <w:pict>
               <v:shape w14:anchorId="223FA440" id="Freeform 13" o:spid="_x0000_s1026" style="position:absolute;margin-left:21.75pt;margin-top:21.25pt;width:3.05pt;height:3.05pt;z-index:15733248;visibility:visible;mso-wrap-style:square;mso-width-percent:0;mso-height-percent:0;mso-wrap-distance-left:9pt;mso-wrap-distance-top:0;mso-wrap-distance-right:9pt;mso-wrap-distance-bottom:0;mso-position-horizontal:absolute;mso-position-horizontal-relative:page;mso-position-vertical:absolute;mso-position-vertical-relative:text;mso-width-percent:0;mso-height-percent:0;mso-width-relative:page;mso-height-relative:page;v-text-anchor:top" coordsize="61,61" o:gfxdata="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" path="m34,60r-8,l22,59,,34,,26,26,r8,l60,30r,4l34,60xe" fillcolor="black" stroked="f">
                 <v:fill opacity="49087f"/>
@@ -2067,7 +2131,7 @@
               </wp:anchor>
             </w:drawing>
           </mc:Choice>
-          <mc:Fallback>
+          <mc:Fallback xmlns:w16du="http://schemas.microsoft.com/office/word/2023/wordml/word16du">
             <w:pict>
               <v:rect w14:anchorId="1D0EC0A4" id="Rectangle 12" o:spid="_x0000_s1026" style="position:absolute;margin-left:19.5pt;margin-top:22.3pt;width:556pt;height:.75pt;z-index:15731712;visibility:visible;mso-wrap-style:square;mso-width-percent:0;mso-height-percent:0;mso-wrap-distance-left:9pt;mso-wrap-distance-top:0;mso-wrap-distance-right:9pt;mso-wrap-distance-bottom:0;mso-position-horizontal:absolute;mso-position-horizontal-relative:page;mso-position-vertical:absolute;mso-position-vertical-relative:text;mso-width-percent:0;mso-height-percent:0;mso-width-relative:page;mso-height-relative:page;v-text-anchor:top" o:gfxdata="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" fillcolor="#0c3760" stroked="f">
                 <w10:wrap anchorx="page"/>
@@ -2288,7 +2352,7 @@
               </wp:anchor>
             </w:drawing>
           </mc:Choice>
-          <mc:Fallback>
+          <mc:Fallback xmlns:w16du="http://schemas.microsoft.com/office/word/2023/wordml/word16du">
             <w:pict>
               <v:shape w14:anchorId="44B6C2A0" id="Freeform 11" o:spid="_x0000_s1026" style="position:absolute;margin-left:21.75pt;margin-top:7.7pt;width:3.05pt;height:3.05pt;z-index:15733760;visibility:visible;mso-wrap-style:square;mso-width-percent:0;mso-height-percent:0;mso-wrap-distance-left:9pt;mso-wrap-distance-top:0;mso-wrap-distance-right:9pt;mso-wrap-distance-bottom:0;mso-position-horizontal:absolute;mso-position-horizontal-relative:page;mso-position-vertical:absolute;mso-position-vertical-relative:text;mso-width-percent:0;mso-height-percent:0;mso-width-relative:page;mso-height-relative:page;v-text-anchor:top" coordsize="61,61" o:gfxdata="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" path="m34,60r-8,l22,60,,34,,26,26,r8,l60,30r,4l34,60xe" fillcolor="black" stroked="f">
                 <v:fill opacity="49087f"/>
@@ -2482,7 +2546,7 @@
               </wp:anchor>
             </w:drawing>
           </mc:Choice>
-          <mc:Fallback>
+          <mc:Fallback xmlns:w16du="http://schemas.microsoft.com/office/word/2023/wordml/word16du">
             <w:pict>
               <v:shape w14:anchorId="51BC92DC" id="Freeform 10" o:spid="_x0000_s1026" style="position:absolute;margin-left:21.75pt;margin-top:21.25pt;width:3.05pt;height:3.05pt;z-index:15734272;visibility:visible;mso-wrap-style:square;mso-width-percent:0;mso-height-percent:0;mso-wrap-distance-left:9pt;mso-wrap-distance-top:0;mso-wrap-distance-right:9pt;mso-wrap-distance-bottom:0;mso-position-horizontal:absolute;mso-position-horizontal-relative:page;mso-position-vertical:absolute;mso-position-vertical-relative:text;mso-width-percent:0;mso-height-percent:0;mso-width-relative:page;mso-height-relative:page;v-text-anchor:top" coordsize="61,61" o:gfxdata="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" path="m34,60r-8,l22,59,,34,,26,26,r8,l60,30r,4l34,60xe" fillcolor="black" stroked="f">
                 <v:fill opacity="49087f"/>
@@ -2710,7 +2774,7 @@
               </wp:anchor>
             </w:drawing>
           </mc:Choice>
-          <mc:Fallback>
+          <mc:Fallback xmlns:w16du="http://schemas.microsoft.com/office/word/2023/wordml/word16du">
             <w:pict>
               <v:shape w14:anchorId="5307E94A" id="Freeform 9" o:spid="_x0000_s1026" style="position:absolute;margin-left:21.75pt;margin-top:5.15pt;width:3.05pt;height:3.05pt;z-index:15734784;visibility:visible;mso-wrap-style:square;mso-width-percent:0;mso-height-percent:0;mso-wrap-distance-left:9pt;mso-wrap-distance-top:0;mso-wrap-distance-right:9pt;mso-wrap-distance-bottom:0;mso-position-horizontal:absolute;mso-position-horizontal-relative:page;mso-position-vertical:absolute;mso-position-vertical-relative:text;mso-width-percent:0;mso-height-percent:0;mso-width-relative:page;mso-height-relative:page;v-text-anchor:top" coordsize="61,61" o:gfxdata="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" path="m34,60r-8,l22,60,,34,,26,26,r8,l60,30r,4l34,60xe" fillcolor="black" stroked="f">
                 <v:fill opacity="49087f"/>
@@ -2904,7 +2968,7 @@
               </wp:anchor>
             </w:drawing>
           </mc:Choice>
-          <mc:Fallback>
+          <mc:Fallback xmlns:w16du="http://schemas.microsoft.com/office/word/2023/wordml/word16du">
             <w:pict>
               <v:shape w14:anchorId="3030F7B8" id="Freeform 8" o:spid="_x0000_s1026" style="position:absolute;margin-left:21.75pt;margin-top:18.7pt;width:3.05pt;height:3.05pt;z-index:15735296;visibility:visible;mso-wrap-style:square;mso-width-percent:0;mso-height-percent:0;mso-wrap-distance-left:9pt;mso-wrap-distance-top:0;mso-wrap-distance-right:9pt;mso-wrap-distance-bottom:0;mso-position-horizontal:absolute;mso-position-horizontal-relative:page;mso-position-vertical:absolute;mso-position-vertical-relative:text;mso-width-percent:0;mso-height-percent:0;mso-width-relative:page;mso-height-relative:page;v-text-anchor:top" coordsize="61,61" o:gfxdata="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" path="m34,60r-8,l22,59,,34,,26,26,r8,l60,30r,4l34,60xe" fillcolor="black" stroked="f">
                 <v:fill opacity="49087f"/>
@@ -3123,7 +3187,7 @@
               </wp:anchor>
             </w:drawing>
           </mc:Choice>
-          <mc:Fallback>
+          <mc:Fallback xmlns:w16du="http://schemas.microsoft.com/office/word/2023/wordml/word16du">
             <w:pict>
               <v:shape w14:anchorId="45048DB7" id="Freeform 7" o:spid="_x0000_s1026" style="position:absolute;margin-left:21.75pt;margin-top:5.15pt;width:3.05pt;height:3.05pt;z-index:15735808;visibility:visible;mso-wrap-style:square;mso-width-percent:0;mso-height-percent:0;mso-wrap-distance-left:9pt;mso-wrap-distance-top:0;mso-wrap-distance-right:9pt;mso-wrap-distance-bottom:0;mso-position-horizontal:absolute;mso-position-horizontal-relative:page;mso-position-vertical:absolute;mso-position-vertical-relative:text;mso-width-percent:0;mso-height-percent:0;mso-width-relative:page;mso-height-relative:page;v-text-anchor:top" coordsize="61,61" o:gfxdata="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" path="m34,60r-8,l22,60,,34,,26,26,r8,l60,30r,4l34,60xe" fillcolor="black" stroked="f">
                 <v:fill opacity="49087f"/>
@@ -3317,7 +3381,7 @@
               </wp:anchor>
             </w:drawing>
           </mc:Choice>
-          <mc:Fallback>
+          <mc:Fallback xmlns:w16du="http://schemas.microsoft.com/office/word/2023/wordml/word16du">
             <w:pict>
               <v:shape w14:anchorId="45CBDB98" id="Freeform 6" o:spid="_x0000_s1026" style="position:absolute;margin-left:21.75pt;margin-top:18.7pt;width:3.05pt;height:3.05pt;z-index:15736320;visibility:visible;mso-wrap-style:square;mso-width-percent:0;mso-height-percent:0;mso-wrap-distance-left:9pt;mso-wrap-distance-top:0;mso-wrap-distance-right:9pt;mso-wrap-distance-bottom:0;mso-position-horizontal:absolute;mso-position-horizontal-relative:page;mso-position-vertical:absolute;mso-position-vertical-relative:text;mso-width-percent:0;mso-height-percent:0;mso-width-relative:page;mso-height-relative:page;v-text-anchor:top" coordsize="61,61" o:gfxdata="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" path="m34,60r-8,l22,59,,34,,26,26,r8,l60,30r,4l34,60xe" fillcolor="black" stroked="f">
                 <v:fill opacity="49087f"/>
@@ -3511,7 +3575,7 @@
               </wp:anchor>
             </w:drawing>
           </mc:Choice>
-          <mc:Fallback>
+          <mc:Fallback xmlns:w16du="http://schemas.microsoft.com/office/word/2023/wordml/word16du">
             <w:pict>
               <v:shape w14:anchorId="32169209" id="Freeform 5" o:spid="_x0000_s1026" style="position:absolute;margin-left:21.75pt;margin-top:32.2pt;width:3.05pt;height:3.05pt;z-index:15736832;visibility:visible;mso-wrap-style:square;mso-width-percent:0;mso-height-percent:0;mso-wrap-distance-left:9pt;mso-wrap-distance-top:0;mso-wrap-distance-right:9pt;mso-wrap-distance-bottom:0;mso-position-horizontal:absolute;mso-position-horizontal-relative:page;mso-position-vertical:absolute;mso-position-vertical-relative:text;mso-width-percent:0;mso-height-percent:0;mso-width-relative:page;mso-height-relative:page;v-text-anchor:top" coordsize="61,61" o:gfxdata="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" path="m34,60r-8,l22,59,,34,,26,26,r8,l60,30r,4l34,60xe" fillcolor="black" stroked="f">
                 <v:fill opacity="49087f"/>
@@ -3697,7 +3761,7 @@
               </wp:anchor>
             </w:drawing>
           </mc:Choice>
-          <mc:Fallback>
+          <mc:Fallback xmlns:w16du="http://schemas.microsoft.com/office/word/2023/wordml/word16du">
             <w:pict>
               <v:shape w14:anchorId="74052681" id="Freeform 4" o:spid="_x0000_s1026" style="position:absolute;margin-left:19.5pt;margin-top:22.05pt;width:556pt;height:.75pt;z-index:15729152;visibility:visible;mso-wrap-style:square;mso-width-percent:0;mso-height-percent:0;mso-wrap-distance-left:9pt;mso-wrap-distance-top:0;mso-wrap-distance-right:9pt;mso-wrap-distance-bottom:0;mso-position-horizontal:absolute;mso-position-horizontal-relative:page;mso-position-vertical:absolute;mso-position-vertical-relative:text;mso-width-percent:0;mso-height-percent:0;mso-width-relative:page;mso-height-relative:page;v-text-anchor:top" coordsize="11120,15" o:gfxdata="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" path="m11120,15l,15,15,,11105,r15,15xe" fillcolor="#0c3760" stroked="f">
                 <v:path arrowok="t" o:connecttype="custom" o:connectlocs="7061200,289560;0,289560;9525,280035;7051675,280035;7061200,289560" o:connectangles="0,0,0,0,0"/>
@@ -3762,14 +3826,7 @@
           <w:position w:val="2"/>
           <w:sz w:val="19"/>
         </w:rPr>
-        <w:t>'2</w:t>
-      </w:r>
-      <w:r>
-        <w:rPr>
-          <w:position w:val="2"/>
-          <w:sz w:val="19"/>
-        </w:rPr>
-        <w:t>4</w:t>
+        <w:t>'24</w:t>
       </w:r>
     </w:p>
     <w:p>
@@ -3783,6 +3840,7 @@
         <w:t xml:space="preserve">BMSIT &amp; M Engineering College </w:t>
       </w:r>
       <w:proofErr w:type="spellStart"/>
+      <w:proofErr w:type="gramStart"/>
       <w:r>
         <w:rPr>
           <w:w w:val="95"/>
@@ -3790,6 +3848,7 @@
         <w:t>Yelahanka,Bangalore</w:t>
       </w:r>
       <w:proofErr w:type="spellEnd"/>
+      <w:proofErr w:type="gramEnd"/>
     </w:p>
     <w:p>
       <w:pPr>
@@ -3880,14 +3939,12 @@
         </w:rPr>
         <w:t xml:space="preserve"> </w:t>
       </w:r>
-      <w:proofErr w:type="spellStart"/>
       <w:r>
         <w:rPr>
           <w:w w:val="95"/>
         </w:rPr>
         <w:t>Jabin</w:t>
       </w:r>
-      <w:proofErr w:type="spellEnd"/>
       <w:r>
         <w:rPr>
           <w:spacing w:val="1"/>
@@ -4143,9 +4200,17 @@
         <w:rPr>
           <w:spacing w:val="-1"/>
         </w:rPr>
-        <w:t>N.K.Thakkar</w:t>
+        <w:t>N.</w:t>
+      </w:r>
+      <w:proofErr w:type="gramStart"/>
+      <w:r>
+        <w:rPr>
+          <w:spacing w:val="-1"/>
+        </w:rPr>
+        <w:t>K.Thakkar</w:t>
       </w:r>
       <w:proofErr w:type="spellEnd"/>
+      <w:proofErr w:type="gramEnd"/>
       <w:r>
         <w:rPr>
           <w:spacing w:val="-20"/>
@@ -4299,7 +4364,7 @@
               </wp:anchor>
             </w:drawing>
           </mc:Choice>
-          <mc:Fallback>
+          <mc:Fallback xmlns:w16du="http://schemas.microsoft.com/office/word/2023/wordml/word16du">
             <w:pict>
               <v:rect w14:anchorId="555DB38A" id="Rectangle 3" o:spid="_x0000_s1026" style="position:absolute;margin-left:19.5pt;margin-top:22.3pt;width:556pt;height:.75pt;z-index:15732224;visibility:visible;mso-wrap-style:square;mso-width-percent:0;mso-height-percent:0;mso-wrap-distance-left:9pt;mso-wrap-distance-top:0;mso-wrap-distance-right:9pt;mso-wrap-distance-bottom:0;mso-position-horizontal:absolute;mso-position-horizontal-relative:page;mso-position-vertical:absolute;mso-position-vertical-relative:text;mso-width-percent:0;mso-height-percent:0;mso-width-relative:page;mso-height-relative:page;v-text-anchor:top" o:gfxdata="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" fillcolor="#0c3760" stroked="f">
                 <w10:wrap anchorx="page"/>
@@ -4576,7 +4641,7 @@
               </wp:anchor>
             </w:drawing>
           </mc:Choice>
-          <mc:Fallback>
+          <mc:Fallback xmlns:w16du="http://schemas.microsoft.com/office/word/2023/wordml/word16du">
             <w:pict>
               <v:shape w14:anchorId="1A7883DB" id="Freeform 2" o:spid="_x0000_s1026" style="position:absolute;margin-left:19.5pt;margin-top:16.35pt;width:556pt;height:.75pt;z-index:15729664;visibility:visible;mso-wrap-style:square;mso-width-percent:0;mso-height-percent:0;mso-wrap-distance-left:9pt;mso-wrap-distance-top:0;mso-wrap-distance-right:9pt;mso-wrap-distance-bottom:0;mso-position-horizontal:absolute;mso-position-horizontal-relative:page;mso-position-vertical:absolute;mso-position-vertical-relative:text;mso-width-percent:0;mso-height-percent:0;mso-width-relative:page;mso-height-relative:page;v-text-anchor:top" coordsize="11120,15" o:gfxdata="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" path="m11120,15l,15,15,,11105,r15,15xe" fillcolor="#0c3760" stroked="f">
                 <v:path arrowok="t" o:connecttype="custom" o:connectlocs="7061200,217170;0,217170;9525,207645;7051675,207645;7061200,217170" o:connectangles="0,0,0,0,0"/>
@@ -4657,8 +4722,9 @@
           <w:sz w:val="18"/>
           <w:szCs w:val="18"/>
         </w:rPr>
-        <w:t xml:space="preserve"> ads &amp; annoyances .</w:t>
-      </w:r>
+        <w:t xml:space="preserve"> ads &amp; </w:t>
+      </w:r>
+      <w:proofErr w:type="gramStart"/>
       <w:r>
         <w:rPr>
           <w:rFonts w:ascii="Lucida Sans Unicode" w:eastAsia="Lucida Sans Unicode" w:hAnsi="Lucida Sans Unicode" w:cs="Lucida Sans Unicode"/>
@@ -4666,6 +4732,16 @@
           <w:sz w:val="18"/>
           <w:szCs w:val="18"/>
         </w:rPr>
+        <w:t>annoyances .</w:t>
+      </w:r>
+      <w:proofErr w:type="gramEnd"/>
+      <w:r>
+        <w:rPr>
+          <w:rFonts w:ascii="Lucida Sans Unicode" w:eastAsia="Lucida Sans Unicode" w:hAnsi="Lucida Sans Unicode" w:cs="Lucida Sans Unicode"/>
+          <w:w w:val="95"/>
+          <w:sz w:val="18"/>
+          <w:szCs w:val="18"/>
+        </w:rPr>
         <w:t xml:space="preserve"> </w:t>
       </w:r>
     </w:p>
@@ -4708,47 +4784,6 @@
           <w:szCs w:val="18"/>
         </w:rPr>
         <w:t xml:space="preserve">: </w:t>
-      </w:r>
-      <w:hyperlink r:id="rId18" w:history="1">
-        <w:r>
-          <w:rPr>
-            <w:rStyle w:val="Hyperlink"/>
-            <w:rFonts w:ascii="Lucida Sans Unicode" w:eastAsia="Lucida Sans Unicode" w:hAnsi="Lucida Sans Unicode" w:cs="Lucida Sans Unicode"/>
-            <w:w w:val="95"/>
-            <w:sz w:val="18"/>
-            <w:szCs w:val="18"/>
-          </w:rPr>
-          <w:t>https://sponsor.a</w:t>
-        </w:r>
-        <w:r>
-          <w:rPr>
-            <w:rStyle w:val="Hyperlink"/>
-            <w:rFonts w:ascii="Lucida Sans Unicode" w:eastAsia="Lucida Sans Unicode" w:hAnsi="Lucida Sans Unicode" w:cs="Lucida Sans Unicode"/>
-            <w:w w:val="95"/>
-            <w:sz w:val="18"/>
-            <w:szCs w:val="18"/>
-          </w:rPr>
-          <w:t>j</w:t>
-        </w:r>
-        <w:r>
-          <w:rPr>
-            <w:rStyle w:val="Hyperlink"/>
-            <w:rFonts w:ascii="Lucida Sans Unicode" w:eastAsia="Lucida Sans Unicode" w:hAnsi="Lucida Sans Unicode" w:cs="Lucida Sans Unicode"/>
-            <w:w w:val="95"/>
-            <w:sz w:val="18"/>
-            <w:szCs w:val="18"/>
-          </w:rPr>
-          <w:t>ay.app/</w:t>
-        </w:r>
-      </w:hyperlink>
-      <w:r>
-        <w:rPr>
-          <w:rFonts w:ascii="Lucida Sans Unicode" w:eastAsia="Lucida Sans Unicode" w:hAnsi="Lucida Sans Unicode" w:cs="Lucida Sans Unicode"/>
-          <w:w w:val="95"/>
-          <w:sz w:val="18"/>
-          <w:szCs w:val="18"/>
-        </w:rPr>
-        <w:t xml:space="preserve"> My contribution: </w:t>
       </w:r>
       <w:hyperlink r:id="rId19" w:history="1">
         <w:r>
@@ -4759,8 +4794,19 @@
             <w:sz w:val="18"/>
             <w:szCs w:val="18"/>
           </w:rPr>
-          <w:t>https://sponsorblock.vip/ind</w:t>
+          <w:t>https://sponsor.ajay.app/</w:t>
         </w:r>
+      </w:hyperlink>
+      <w:r>
+        <w:rPr>
+          <w:rFonts w:ascii="Lucida Sans Unicode" w:eastAsia="Lucida Sans Unicode" w:hAnsi="Lucida Sans Unicode" w:cs="Lucida Sans Unicode"/>
+          <w:w w:val="95"/>
+          <w:sz w:val="18"/>
+          <w:szCs w:val="18"/>
+        </w:rPr>
+        <w:t xml:space="preserve"> My contribution: </w:t>
+      </w:r>
+      <w:hyperlink r:id="rId20" w:history="1">
         <w:r>
           <w:rPr>
             <w:rStyle w:val="Hyperlink"/>
@@ -4769,17 +4815,7 @@
             <w:sz w:val="18"/>
             <w:szCs w:val="18"/>
           </w:rPr>
-          <w:t>i</w:t>
-        </w:r>
-        <w:r>
-          <w:rPr>
-            <w:rStyle w:val="Hyperlink"/>
-            <w:rFonts w:ascii="Lucida Sans Unicode" w:eastAsia="Lucida Sans Unicode" w:hAnsi="Lucida Sans Unicode" w:cs="Lucida Sans Unicode"/>
-            <w:w w:val="95"/>
-            <w:sz w:val="18"/>
-            <w:szCs w:val="18"/>
-          </w:rPr>
-          <w:t>an_guy</w:t>
+          <w:t>https://sponsorblock.vip/indian_guy</w:t>
         </w:r>
       </w:hyperlink>
     </w:p>
@@ -4824,6 +4860,7 @@
         <w:t xml:space="preserve"> software built with </w:t>
       </w:r>
       <w:proofErr w:type="spellStart"/>
+      <w:proofErr w:type="gramStart"/>
       <w:r>
         <w:rPr>
           <w:rFonts w:ascii="Lucida Sans Unicode" w:eastAsia="Lucida Sans Unicode" w:hAnsi="Lucida Sans Unicode" w:cs="Lucida Sans Unicode"/>
@@ -4831,9 +4868,9 @@
           <w:sz w:val="18"/>
           <w:szCs w:val="18"/>
         </w:rPr>
-        <w:t>Java,swing,awt</w:t>
-      </w:r>
-      <w:proofErr w:type="spellEnd"/>
+        <w:t>Java,swing</w:t>
+      </w:r>
+      <w:proofErr w:type="gramEnd"/>
       <w:r>
         <w:rPr>
           <w:rFonts w:ascii="Lucida Sans Unicode" w:eastAsia="Lucida Sans Unicode" w:hAnsi="Lucida Sans Unicode" w:cs="Lucida Sans Unicode"/>
@@ -4841,6 +4878,16 @@
           <w:sz w:val="18"/>
           <w:szCs w:val="18"/>
         </w:rPr>
+        <w:t>,awt</w:t>
+      </w:r>
+      <w:proofErr w:type="spellEnd"/>
+      <w:r>
+        <w:rPr>
+          <w:rFonts w:ascii="Lucida Sans Unicode" w:eastAsia="Lucida Sans Unicode" w:hAnsi="Lucida Sans Unicode" w:cs="Lucida Sans Unicode"/>
+          <w:w w:val="95"/>
+          <w:sz w:val="18"/>
+          <w:szCs w:val="18"/>
+        </w:rPr>
         <w:t xml:space="preserve"> backed with oracle database to help customer book dine-in table from home.</w:t>
       </w:r>
     </w:p>
@@ -4855,7 +4902,7 @@
           <w:szCs w:val="18"/>
         </w:rPr>
       </w:pPr>
-      <w:hyperlink r:id="rId20" w:history="1">
+      <w:hyperlink r:id="rId21" w:history="1">
         <w:r>
           <w:rPr>
             <w:rStyle w:val="Hyperlink"/>
@@ -4900,7 +4947,7 @@
           <w:w w:val="95"/>
         </w:rPr>
       </w:pPr>
-      <w:hyperlink r:id="rId21" w:history="1">
+      <w:hyperlink r:id="rId22" w:history="1">
         <w:r>
           <w:rPr>
             <w:rStyle w:val="Hyperlink"/>
@@ -4927,11 +4974,19 @@
           <w:w w:val="95"/>
         </w:rPr>
       </w:pPr>
-      <w:r>
-        <w:rPr>
-          <w:w w:val="95"/>
-        </w:rPr>
-        <w:t>An website made to track my daily day-to-day expenditure.</w:t>
+      <w:proofErr w:type="gramStart"/>
+      <w:r>
+        <w:rPr>
+          <w:w w:val="95"/>
+        </w:rPr>
+        <w:t>An</w:t>
+      </w:r>
+      <w:proofErr w:type="gramEnd"/>
+      <w:r>
+        <w:rPr>
+          <w:w w:val="95"/>
+        </w:rPr>
+        <w:t xml:space="preserve"> website made to track my daily day-to-day expenditure.</w:t>
       </w:r>
     </w:p>
     <w:p>
@@ -4939,7 +4994,7 @@
         <w:pStyle w:val="BodyText"/>
         <w:spacing w:before="89"/>
       </w:pPr>
-      <w:hyperlink r:id="rId22" w:history="1">
+      <w:hyperlink r:id="rId23" w:history="1">
         <w:r>
           <w:rPr>
             <w:rStyle w:val="Hyperlink"/>
@@ -4953,7 +5008,7 @@
         <w:pStyle w:val="BodyText"/>
         <w:spacing w:before="89"/>
       </w:pPr>
-      <w:hyperlink r:id="rId23" w:history="1">
+      <w:hyperlink r:id="rId24" w:history="1">
         <w:r>
           <w:rPr>
             <w:rStyle w:val="Hyperlink"/>
@@ -5010,7 +5065,7 @@
         <w:pStyle w:val="BodyText"/>
         <w:spacing w:before="89"/>
       </w:pPr>
-      <w:hyperlink r:id="rId24" w:history="1">
+      <w:hyperlink r:id="rId25" w:history="1">
         <w:r>
           <w:rPr>
             <w:rStyle w:val="Hyperlink"/>
@@ -5047,13 +5102,54 @@
       <w:pPr>
         <w:pStyle w:val="BodyText"/>
         <w:spacing w:before="89"/>
-      </w:pPr>
-      <w:hyperlink r:id="rId25" w:history="1">
+        <w:rPr>
+          <w:rStyle w:val="Hyperlink"/>
+        </w:rPr>
+      </w:pPr>
+      <w:hyperlink r:id="rId26" w:history="1">
         <w:r>
           <w:rPr>
             <w:rStyle w:val="Hyperlink"/>
           </w:rPr>
           <w:t>https://github.com/anirudhp06/Password_Manager</w:t>
+        </w:r>
+      </w:hyperlink>
+    </w:p>
+    <w:p>
+      <w:pPr>
+        <w:pStyle w:val="Heading2"/>
+        <w:spacing w:before="123"/>
+      </w:pPr>
+      <w:r>
+        <w:t>Car Price Prediction using Machine Learning</w:t>
+      </w:r>
+    </w:p>
+    <w:p>
+      <w:pPr>
+        <w:pStyle w:val="BodyText"/>
+        <w:spacing w:before="89"/>
+        <w:rPr>
+          <w:w w:val="95"/>
+        </w:rPr>
+      </w:pPr>
+      <w:r>
+        <w:rPr>
+          <w:w w:val="95"/>
+        </w:rPr>
+        <w:t>Car price prediction model made using python and linear regression for finding appropriate resale value of car, based on various conditions.</w:t>
+      </w:r>
+    </w:p>
+    <w:p>
+      <w:pPr>
+        <w:pStyle w:val="BodyText"/>
+        <w:spacing w:before="89"/>
+      </w:pPr>
+      <w:hyperlink r:id="rId27" w:history="1">
+        <w:r>
+          <w:rPr>
+            <w:rStyle w:val="Hyperlink"/>
+          </w:rPr>
+          <w:t>https://github.com/anirudhp06/Car-Price-Prediction</w:t>
         </w:r>
       </w:hyperlink>
     </w:p>
@@ -5074,7 +5170,7 @@
 </file>
 
 <file path=word/numbering.xml><?xml version="1.0" encoding="utf-8"?>
-<w:numbering xmlns:wpc="http://schemas.microsoft.com/office/word/2010/wordprocessingCanvas" xmlns:cx="http://schemas.microsoft.com/office/drawing/2014/chartex" xmlns:cx1="http://schemas.microsoft.com/office/drawing/2015/9/8/chartex" xmlns:cx2="http://schemas.microsoft.com/office/drawing/2015/10/21/chartex" xmlns:cx3="http://schemas.microsoft.com/office/drawing/2016/5/9/chartex" xmlns:cx4="http://schemas.microsoft.com/office/drawing/2016/5/10/chartex" xmlns:cx5="http://schemas.microsoft.com/office/drawing/2016/5/11/chartex" xmlns:cx6="http://schemas.microsoft.com/office/drawing/2016/5/12/chartex" xmlns:cx7="http://schemas.microsoft.com/office/drawing/2016/5/13/chartex" xmlns:cx8="http://schemas.microsoft.com/office/drawing/2016/5/14/chartex" xmlns:mc="http://schemas.openxmlformats.org/markup-compatibility/2006" xmlns:aink="http://schemas.microsoft.com/office/drawing/2016/ink" xmlns:am3d="http://schemas.microsoft.com/office/drawing/2017/model3d" xmlns:o="urn:schemas-microsoft-com:office:office" xmlns:oel="http://schemas.microsoft.com/office/2019/extlst" xmlns:r="http://schemas.openxmlformats.org/officeDocument/2006/relationships" xmlns:m="http://schemas.openxmlformats.org/officeDocument/2006/math" xmlns:v="urn:schemas-microsoft-com:vml" xmlns:wp14="http://schemas.microsoft.com/office/word/2010/wordprocessingDrawing" xmlns:wp="http://schemas.openxmlformats.org/drawingml/2006/wordprocessingDrawing" xmlns:w10="urn:schemas-microsoft-com:office:word" xmlns:w="http://schemas.openxmlformats.org/wordprocessingml/2006/main" xmlns:w14="http://schemas.microsoft.com/office/word/2010/wordml" xmlns:w15="http://schemas.microsoft.com/office/word/2012/wordml" xmlns:w16cex="http://schemas.microsoft.com/office/word/2018/wordml/cex" xmlns:w16cid="http://schemas.microsoft.com/office/word/2016/wordml/cid" xmlns:w16="http://schemas.microsoft.com/office/word/2018/wordml" xmlns:w16du="http://schemas.microsoft.com/office/word/2023/wordml/word16du" xmlns:w16sdtdh="http://schemas.microsoft.com/office/word/2020/wordml/sdtdatahash" xmlns:w16se="http://schemas.microsoft.com/office/word/2015/wordml/symex" xmlns:wpg="http://schemas.microsoft.com/office/word/2010/wordprocessingGroup" xmlns:wpi="http://schemas.microsoft.com/office/word/2010/wordprocessingInk" xmlns:wne="http://schemas.microsoft.com/office/word/2006/wordml" xmlns:wps="http://schemas.microsoft.com/office/word/2010/wordprocessingShape" mc:Ignorable="w14 w15 w16se w16cid w16 w16cex w16sdtdh wp14">
+<w:numbering xmlns:wpc="http://schemas.microsoft.com/office/word/2010/wordprocessingCanvas" xmlns:cx="http://schemas.microsoft.com/office/drawing/2014/chartex" xmlns:cx1="http://schemas.microsoft.com/office/drawing/2015/9/8/chartex" xmlns:cx2="http://schemas.microsoft.com/office/drawing/2015/10/21/chartex" xmlns:cx3="http://schemas.microsoft.com/office/drawing/2016/5/9/chartex" xmlns:cx4="http://schemas.microsoft.com/office/drawing/2016/5/10/chartex" xmlns:cx5="http://schemas.microsoft.com/office/drawing/2016/5/11/chartex" xmlns:cx6="http://schemas.microsoft.com/office/drawing/2016/5/12/chartex" xmlns:cx7="http://schemas.microsoft.com/office/drawing/2016/5/13/chartex" xmlns:cx8="http://schemas.microsoft.com/office/drawing/2016/5/14/chartex" xmlns:mc="http://schemas.openxmlformats.org/markup-compatibility/2006" xmlns:aink="http://schemas.microsoft.com/office/drawing/2016/ink" xmlns:am3d="http://schemas.microsoft.com/office/drawing/2017/model3d" xmlns:o="urn:schemas-microsoft-com:office:office" xmlns:oel="http://schemas.microsoft.com/office/2019/extlst" xmlns:r="http://schemas.openxmlformats.org/officeDocument/2006/relationships" xmlns:m="http://schemas.openxmlformats.org/officeDocument/2006/math" xmlns:v="urn:schemas-microsoft-com:vml" xmlns:wp14="http://schemas.microsoft.com/office/word/2010/wordprocessingDrawing" xmlns:wp="http://schemas.openxmlformats.org/drawingml/2006/wordprocessingDrawing" xmlns:w10="urn:schemas-microsoft-com:office:word" xmlns:w="http://schemas.openxmlformats.org/wordprocessingml/2006/main" xmlns:w14="http://schemas.microsoft.com/office/word/2010/wordml" xmlns:w15="http://schemas.microsoft.com/office/word/2012/wordml" xmlns:w16cex="http://schemas.microsoft.com/office/word/2018/wordml/cex" xmlns:w16cid="http://schemas.microsoft.com/office/word/2016/wordml/cid" xmlns:w16="http://schemas.microsoft.com/office/word/2018/wordml" xmlns:w16sdtdh="http://schemas.microsoft.com/office/word/2020/wordml/sdtdatahash" xmlns:w16se="http://schemas.microsoft.com/office/word/2015/wordml/symex" xmlns:wpg="http://schemas.microsoft.com/office/word/2010/wordprocessingGroup" xmlns:wpi="http://schemas.microsoft.com/office/word/2010/wordprocessingInk" xmlns:wne="http://schemas.microsoft.com/office/word/2006/wordml" xmlns:wps="http://schemas.microsoft.com/office/word/2010/wordprocessingShape" mc:Ignorable="w14 w15 w16se w16cid w16 w16cex w16sdtdh wp14">
   <w:abstractNum w:abstractNumId="0" w15:restartNumberingAfterBreak="0">
     <w:nsid w:val="174E49DD"/>
     <w:multiLevelType w:val="hybridMultilevel"/>

--- a/SEM-I/Anirudh_Uday_Parvatikar_resume.docx
+++ b/SEM-I/Anirudh_Uday_Parvatikar_resume.docx
@@ -3840,7 +3840,6 @@
         <w:t xml:space="preserve">BMSIT &amp; M Engineering College </w:t>
       </w:r>
       <w:proofErr w:type="spellStart"/>
-      <w:proofErr w:type="gramStart"/>
       <w:r>
         <w:rPr>
           <w:w w:val="95"/>
@@ -3848,7 +3847,6 @@
         <w:t>Yelahanka,Bangalore</w:t>
       </w:r>
       <w:proofErr w:type="spellEnd"/>
-      <w:proofErr w:type="gramEnd"/>
     </w:p>
     <w:p>
       <w:pPr>
@@ -3856,7 +3854,7 @@
         <w:spacing w:before="89"/>
       </w:pPr>
       <w:r>
-        <w:t>8.5</w:t>
+        <w:t>9.09</w:t>
       </w:r>
     </w:p>
     <w:p>
@@ -4200,17 +4198,9 @@
         <w:rPr>
           <w:spacing w:val="-1"/>
         </w:rPr>
-        <w:t>N.</w:t>
-      </w:r>
-      <w:proofErr w:type="gramStart"/>
-      <w:r>
-        <w:rPr>
-          <w:spacing w:val="-1"/>
-        </w:rPr>
-        <w:t>K.Thakkar</w:t>
+        <w:t>N.K.Thakkar</w:t>
       </w:r>
       <w:proofErr w:type="spellEnd"/>
-      <w:proofErr w:type="gramEnd"/>
       <w:r>
         <w:rPr>
           <w:spacing w:val="-20"/>
@@ -4660,16 +4650,54 @@
         <w:pStyle w:val="Heading2"/>
         <w:spacing w:before="123"/>
       </w:pPr>
-      <w:proofErr w:type="spellStart"/>
-      <w:r>
-        <w:t>Sponsorblock</w:t>
-      </w:r>
-      <w:proofErr w:type="spellEnd"/>
+      <w:r>
+        <w:t>Car Price Prediction using Machine Learning</w:t>
+      </w:r>
+    </w:p>
+    <w:p>
+      <w:pPr>
+        <w:pStyle w:val="BodyText"/>
+        <w:spacing w:before="89"/>
+        <w:rPr>
+          <w:w w:val="95"/>
+        </w:rPr>
+      </w:pPr>
+      <w:r>
+        <w:rPr>
+          <w:w w:val="95"/>
+        </w:rPr>
+        <w:t>Car price prediction model made using python and linear regression for finding appropriate resale value of car, based on various conditions.</w:t>
+      </w:r>
+    </w:p>
+    <w:p>
+      <w:pPr>
+        <w:pStyle w:val="BodyText"/>
+        <w:spacing w:before="89"/>
+      </w:pPr>
+      <w:hyperlink r:id="rId19" w:history="1">
+        <w:r>
+          <w:rPr>
+            <w:rStyle w:val="Hyperlink"/>
+          </w:rPr>
+          <w:t>https://github.com/anirudhp06/Car-Price-Prediction</w:t>
+        </w:r>
+      </w:hyperlink>
     </w:p>
     <w:p>
       <w:pPr>
         <w:pStyle w:val="Heading2"/>
         <w:spacing w:before="123"/>
+      </w:pPr>
+      <w:proofErr w:type="spellStart"/>
+      <w:r>
+        <w:t>Sponsorblock</w:t>
+      </w:r>
+      <w:proofErr w:type="spellEnd"/>
+    </w:p>
+    <w:p>
+      <w:pPr>
+        <w:pStyle w:val="Heading2"/>
+        <w:spacing w:before="123"/>
         <w:rPr>
           <w:rFonts w:ascii="Lucida Sans Unicode" w:eastAsia="Lucida Sans Unicode" w:hAnsi="Lucida Sans Unicode" w:cs="Lucida Sans Unicode"/>
           <w:w w:val="95"/>
@@ -4722,9 +4750,8 @@
           <w:sz w:val="18"/>
           <w:szCs w:val="18"/>
         </w:rPr>
-        <w:t xml:space="preserve"> ads &amp; </w:t>
-      </w:r>
-      <w:proofErr w:type="gramStart"/>
+        <w:t xml:space="preserve"> ads &amp; annoyances .</w:t>
+      </w:r>
       <w:r>
         <w:rPr>
           <w:rFonts w:ascii="Lucida Sans Unicode" w:eastAsia="Lucida Sans Unicode" w:hAnsi="Lucida Sans Unicode" w:cs="Lucida Sans Unicode"/>
@@ -4732,30 +4759,30 @@
           <w:sz w:val="18"/>
           <w:szCs w:val="18"/>
         </w:rPr>
-        <w:t>annoyances .</w:t>
-      </w:r>
-      <w:proofErr w:type="gramEnd"/>
-      <w:r>
+        <w:t xml:space="preserve"> </w:t>
+      </w:r>
+    </w:p>
+    <w:p>
+      <w:pPr>
+        <w:pStyle w:val="Heading2"/>
+        <w:spacing w:before="123"/>
         <w:rPr>
           <w:rFonts w:ascii="Lucida Sans Unicode" w:eastAsia="Lucida Sans Unicode" w:hAnsi="Lucida Sans Unicode" w:cs="Lucida Sans Unicode"/>
           <w:w w:val="95"/>
           <w:sz w:val="18"/>
           <w:szCs w:val="18"/>
         </w:rPr>
-        <w:t xml:space="preserve"> </w:t>
-      </w:r>
-    </w:p>
-    <w:p>
-      <w:pPr>
-        <w:pStyle w:val="Heading2"/>
-        <w:spacing w:before="123"/>
+      </w:pPr>
+      <w:r>
         <w:rPr>
           <w:rFonts w:ascii="Lucida Sans Unicode" w:eastAsia="Lucida Sans Unicode" w:hAnsi="Lucida Sans Unicode" w:cs="Lucida Sans Unicode"/>
           <w:w w:val="95"/>
           <w:sz w:val="18"/>
           <w:szCs w:val="18"/>
         </w:rPr>
-      </w:pPr>
+        <w:t xml:space="preserve">The </w:t>
+      </w:r>
+      <w:proofErr w:type="spellStart"/>
       <w:r>
         <w:rPr>
           <w:rFonts w:ascii="Lucida Sans Unicode" w:eastAsia="Lucida Sans Unicode" w:hAnsi="Lucida Sans Unicode" w:cs="Lucida Sans Unicode"/>
@@ -4763,9 +4790,9 @@
           <w:sz w:val="18"/>
           <w:szCs w:val="18"/>
         </w:rPr>
-        <w:t xml:space="preserve">The </w:t>
-      </w:r>
-      <w:proofErr w:type="spellStart"/>
+        <w:t>Extention</w:t>
+      </w:r>
+      <w:proofErr w:type="spellEnd"/>
       <w:r>
         <w:rPr>
           <w:rFonts w:ascii="Lucida Sans Unicode" w:eastAsia="Lucida Sans Unicode" w:hAnsi="Lucida Sans Unicode" w:cs="Lucida Sans Unicode"/>
@@ -4773,19 +4800,9 @@
           <w:sz w:val="18"/>
           <w:szCs w:val="18"/>
         </w:rPr>
-        <w:t>Extention</w:t>
-      </w:r>
-      <w:proofErr w:type="spellEnd"/>
-      <w:r>
-        <w:rPr>
-          <w:rFonts w:ascii="Lucida Sans Unicode" w:eastAsia="Lucida Sans Unicode" w:hAnsi="Lucida Sans Unicode" w:cs="Lucida Sans Unicode"/>
-          <w:w w:val="95"/>
-          <w:sz w:val="18"/>
-          <w:szCs w:val="18"/>
-        </w:rPr>
         <w:t xml:space="preserve">: </w:t>
       </w:r>
-      <w:hyperlink r:id="rId19" w:history="1">
+      <w:hyperlink r:id="rId20" w:history="1">
         <w:r>
           <w:rPr>
             <w:rStyle w:val="Hyperlink"/>
@@ -4806,7 +4823,7 @@
         </w:rPr>
         <w:t xml:space="preserve"> My contribution: </w:t>
       </w:r>
-      <w:hyperlink r:id="rId20" w:history="1">
+      <w:hyperlink r:id="rId21" w:history="1">
         <w:r>
           <w:rPr>
             <w:rStyle w:val="Hyperlink"/>
@@ -4839,7 +4856,6 @@
           <w:szCs w:val="18"/>
         </w:rPr>
       </w:pPr>
-      <w:proofErr w:type="spellStart"/>
       <w:r>
         <w:rPr>
           <w:rFonts w:ascii="Lucida Sans Unicode" w:eastAsia="Lucida Sans Unicode" w:hAnsi="Lucida Sans Unicode" w:cs="Lucida Sans Unicode"/>
@@ -4847,9 +4863,8 @@
           <w:sz w:val="18"/>
           <w:szCs w:val="18"/>
         </w:rPr>
-        <w:t>Interative</w:t>
-      </w:r>
-      <w:proofErr w:type="spellEnd"/>
+        <w:t>Intera</w:t>
+      </w:r>
       <w:r>
         <w:rPr>
           <w:rFonts w:ascii="Lucida Sans Unicode" w:eastAsia="Lucida Sans Unicode" w:hAnsi="Lucida Sans Unicode" w:cs="Lucida Sans Unicode"/>
@@ -4857,10 +4872,8 @@
           <w:sz w:val="18"/>
           <w:szCs w:val="18"/>
         </w:rPr>
-        <w:t xml:space="preserve"> software built with </w:t>
-      </w:r>
-      <w:proofErr w:type="spellStart"/>
-      <w:proofErr w:type="gramStart"/>
+        <w:t>c</w:t>
+      </w:r>
       <w:r>
         <w:rPr>
           <w:rFonts w:ascii="Lucida Sans Unicode" w:eastAsia="Lucida Sans Unicode" w:hAnsi="Lucida Sans Unicode" w:cs="Lucida Sans Unicode"/>
@@ -4868,9 +4881,9 @@
           <w:sz w:val="18"/>
           <w:szCs w:val="18"/>
         </w:rPr>
-        <w:t>Java,swing</w:t>
-      </w:r>
-      <w:proofErr w:type="gramEnd"/>
+        <w:t xml:space="preserve">tive software built with </w:t>
+      </w:r>
+      <w:proofErr w:type="spellStart"/>
       <w:r>
         <w:rPr>
           <w:rFonts w:ascii="Lucida Sans Unicode" w:eastAsia="Lucida Sans Unicode" w:hAnsi="Lucida Sans Unicode" w:cs="Lucida Sans Unicode"/>
@@ -4878,7 +4891,7 @@
           <w:sz w:val="18"/>
           <w:szCs w:val="18"/>
         </w:rPr>
-        <w:t>,awt</w:t>
+        <w:t>Java,swing,awt</w:t>
       </w:r>
       <w:proofErr w:type="spellEnd"/>
       <w:r>
@@ -4902,7 +4915,7 @@
           <w:szCs w:val="18"/>
         </w:rPr>
       </w:pPr>
-      <w:hyperlink r:id="rId21" w:history="1">
+      <w:hyperlink r:id="rId22" w:history="1">
         <w:r>
           <w:rPr>
             <w:rStyle w:val="Hyperlink"/>
@@ -4947,7 +4960,7 @@
           <w:w w:val="95"/>
         </w:rPr>
       </w:pPr>
-      <w:hyperlink r:id="rId22" w:history="1">
+      <w:hyperlink r:id="rId23" w:history="1">
         <w:r>
           <w:rPr>
             <w:rStyle w:val="Hyperlink"/>
@@ -4974,19 +4987,11 @@
           <w:w w:val="95"/>
         </w:rPr>
       </w:pPr>
-      <w:proofErr w:type="gramStart"/>
-      <w:r>
-        <w:rPr>
-          <w:w w:val="95"/>
-        </w:rPr>
-        <w:t>An</w:t>
-      </w:r>
-      <w:proofErr w:type="gramEnd"/>
-      <w:r>
-        <w:rPr>
-          <w:w w:val="95"/>
-        </w:rPr>
-        <w:t xml:space="preserve"> website made to track my daily day-to-day expenditure.</w:t>
+      <w:r>
+        <w:rPr>
+          <w:w w:val="95"/>
+        </w:rPr>
+        <w:t>An website made to track my daily day-to-day expenditure.</w:t>
       </w:r>
     </w:p>
     <w:p>
@@ -4994,7 +4999,7 @@
         <w:pStyle w:val="BodyText"/>
         <w:spacing w:before="89"/>
       </w:pPr>
-      <w:hyperlink r:id="rId23" w:history="1">
+      <w:hyperlink r:id="rId24" w:history="1">
         <w:r>
           <w:rPr>
             <w:rStyle w:val="Hyperlink"/>
@@ -5008,7 +5013,7 @@
         <w:pStyle w:val="BodyText"/>
         <w:spacing w:before="89"/>
       </w:pPr>
-      <w:hyperlink r:id="rId24" w:history="1">
+      <w:hyperlink r:id="rId25" w:history="1">
         <w:r>
           <w:rPr>
             <w:rStyle w:val="Hyperlink"/>
@@ -5065,7 +5070,7 @@
         <w:pStyle w:val="BodyText"/>
         <w:spacing w:before="89"/>
       </w:pPr>
-      <w:hyperlink r:id="rId25" w:history="1">
+      <w:hyperlink r:id="rId26" w:history="1">
         <w:r>
           <w:rPr>
             <w:rStyle w:val="Hyperlink"/>
@@ -5106,7 +5111,7 @@
           <w:rStyle w:val="Hyperlink"/>
         </w:rPr>
       </w:pPr>
-      <w:hyperlink r:id="rId26" w:history="1">
+      <w:hyperlink r:id="rId27" w:history="1">
         <w:r>
           <w:rPr>
             <w:rStyle w:val="Hyperlink"/>
@@ -5117,11 +5122,175 @@
     </w:p>
     <w:p>
       <w:pPr>
+        <w:pStyle w:val="BodyText"/>
+        <w:spacing w:before="89"/>
+      </w:pPr>
+    </w:p>
+    <w:p>
+      <w:pPr>
+        <w:pStyle w:val="Heading1"/>
+        <w:spacing w:before="0"/>
+      </w:pPr>
+      <w:r>
+        <w:rPr>
+          <w:noProof/>
+        </w:rPr>
+        <mc:AlternateContent>
+          <mc:Choice Requires="wps">
+            <w:drawing>
+              <wp:anchor distT="0" distB="0" distL="114300" distR="114300" simplePos="0" relativeHeight="487539712" behindDoc="0" locked="0" layoutInCell="1" allowOverlap="1" wp14:anchorId="26870F52" wp14:editId="26638DCA">
+                <wp:simplePos x="0" y="0"/>
+                <wp:positionH relativeFrom="page">
+                  <wp:posOffset>247650</wp:posOffset>
+                </wp:positionH>
+                <wp:positionV relativeFrom="paragraph">
+                  <wp:posOffset>207645</wp:posOffset>
+                </wp:positionV>
+                <wp:extent cx="7061200" cy="9525"/>
+                <wp:effectExtent l="0" t="0" r="0" b="0"/>
+                <wp:wrapNone/>
+                <wp:docPr id="1993328721" name="Freeform 2"/>
+                <wp:cNvGraphicFramePr>
+                  <a:graphicFrameLocks xmlns:a="http://schemas.openxmlformats.org/drawingml/2006/main"/>
+                </wp:cNvGraphicFramePr>
+                <a:graphic xmlns:a="http://schemas.openxmlformats.org/drawingml/2006/main">
+                  <a:graphicData uri="http://schemas.microsoft.com/office/word/2010/wordprocessingShape">
+                    <wps:wsp>
+                      <wps:cNvSpPr>
+                        <a:spLocks/>
+                      </wps:cNvSpPr>
+                      <wps:spPr bwMode="auto">
+                        <a:xfrm>
+                          <a:off x="0" y="0"/>
+                          <a:ext cx="7061200" cy="9525"/>
+                        </a:xfrm>
+                        <a:custGeom>
+                          <a:avLst/>
+                          <a:gdLst>
+                            <a:gd name="T0" fmla="+- 0 11510 390"/>
+                            <a:gd name="T1" fmla="*/ T0 w 11120"/>
+                            <a:gd name="T2" fmla="+- 0 342 327"/>
+                            <a:gd name="T3" fmla="*/ 342 h 15"/>
+                            <a:gd name="T4" fmla="+- 0 390 390"/>
+                            <a:gd name="T5" fmla="*/ T4 w 11120"/>
+                            <a:gd name="T6" fmla="+- 0 342 327"/>
+                            <a:gd name="T7" fmla="*/ 342 h 15"/>
+                            <a:gd name="T8" fmla="+- 0 405 390"/>
+                            <a:gd name="T9" fmla="*/ T8 w 11120"/>
+                            <a:gd name="T10" fmla="+- 0 327 327"/>
+                            <a:gd name="T11" fmla="*/ 327 h 15"/>
+                            <a:gd name="T12" fmla="+- 0 11495 390"/>
+                            <a:gd name="T13" fmla="*/ T12 w 11120"/>
+                            <a:gd name="T14" fmla="+- 0 327 327"/>
+                            <a:gd name="T15" fmla="*/ 327 h 15"/>
+                            <a:gd name="T16" fmla="+- 0 11510 390"/>
+                            <a:gd name="T17" fmla="*/ T16 w 11120"/>
+                            <a:gd name="T18" fmla="+- 0 342 327"/>
+                            <a:gd name="T19" fmla="*/ 342 h 15"/>
+                          </a:gdLst>
+                          <a:ahLst/>
+                          <a:cxnLst>
+                            <a:cxn ang="0">
+                              <a:pos x="T1" y="T3"/>
+                            </a:cxn>
+                            <a:cxn ang="0">
+                              <a:pos x="T5" y="T7"/>
+                            </a:cxn>
+                            <a:cxn ang="0">
+                              <a:pos x="T9" y="T11"/>
+                            </a:cxn>
+                            <a:cxn ang="0">
+                              <a:pos x="T13" y="T15"/>
+                            </a:cxn>
+                            <a:cxn ang="0">
+                              <a:pos x="T17" y="T19"/>
+                            </a:cxn>
+                          </a:cxnLst>
+                          <a:rect l="0" t="0" r="r" b="b"/>
+                          <a:pathLst>
+                            <a:path w="11120" h="15">
+                              <a:moveTo>
+                                <a:pt x="11120" y="15"/>
+                              </a:moveTo>
+                              <a:lnTo>
+                                <a:pt x="0" y="15"/>
+                              </a:lnTo>
+                              <a:lnTo>
+                                <a:pt x="15" y="0"/>
+                              </a:lnTo>
+                              <a:lnTo>
+                                <a:pt x="11105" y="0"/>
+                              </a:lnTo>
+                              <a:lnTo>
+                                <a:pt x="11120" y="15"/>
+                              </a:lnTo>
+                              <a:close/>
+                            </a:path>
+                          </a:pathLst>
+                        </a:custGeom>
+                        <a:solidFill>
+                          <a:srgbClr val="0C3760"/>
+                        </a:solidFill>
+                        <a:ln>
+                          <a:noFill/>
+                        </a:ln>
+                        <a:extLst>
+                          <a:ext uri="{91240B29-F687-4F45-9708-019B960494DF}">
+                            <a14:hiddenLine xmlns:a14="http://schemas.microsoft.com/office/drawing/2010/main" w="9525">
+                              <a:solidFill>
+                                <a:srgbClr val="000000"/>
+                              </a:solidFill>
+                              <a:round/>
+                              <a:headEnd/>
+                              <a:tailEnd/>
+                            </a14:hiddenLine>
+                          </a:ext>
+                        </a:extLst>
+                      </wps:spPr>
+                      <wps:bodyPr rot="0" vert="horz" wrap="square" lIns="91440" tIns="45720" rIns="91440" bIns="45720" anchor="t" anchorCtr="0" upright="1">
+                        <a:noAutofit/>
+                      </wps:bodyPr>
+                    </wps:wsp>
+                  </a:graphicData>
+                </a:graphic>
+                <wp14:sizeRelH relativeFrom="page">
+                  <wp14:pctWidth>0</wp14:pctWidth>
+                </wp14:sizeRelH>
+                <wp14:sizeRelV relativeFrom="page">
+                  <wp14:pctHeight>0</wp14:pctHeight>
+                </wp14:sizeRelV>
+              </wp:anchor>
+            </w:drawing>
+          </mc:Choice>
+          <mc:Fallback>
+            <w:pict>
+              <v:shape w14:anchorId="3F8F2256" id="Freeform 2" o:spid="_x0000_s1026" style="position:absolute;margin-left:19.5pt;margin-top:16.35pt;width:556pt;height:.75pt;z-index:487539712;visibility:visible;mso-wrap-style:square;mso-width-percent:0;mso-height-percent:0;mso-wrap-distance-left:9pt;mso-wrap-distance-top:0;mso-wrap-distance-right:9pt;mso-wrap-distance-bottom:0;mso-position-horizontal:absolute;mso-position-horizontal-relative:page;mso-position-vertical:absolute;mso-position-vertical-relative:text;mso-width-percent:0;mso-height-percent:0;mso-width-relative:page;mso-height-relative:page;v-text-anchor:top" coordsize="11120,15" o:gfxdata="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" path="m11120,15l,15,15,,11105,r15,15xe" fillcolor="#0c3760" stroked="f">
+                <v:path arrowok="t" o:connecttype="custom" o:connectlocs="7061200,217170;0,217170;9525,207645;7051675,207645;7061200,217170" o:connectangles="0,0,0,0,0"/>
+                <w10:wrap anchorx="page"/>
+              </v:shape>
+            </w:pict>
+          </mc:Fallback>
+        </mc:AlternateContent>
+      </w:r>
+      <w:r>
+        <w:t>Hackathons Participated:</w:t>
+      </w:r>
+    </w:p>
+    <w:p>
+      <w:pPr>
         <w:pStyle w:val="Heading2"/>
         <w:spacing w:before="123"/>
       </w:pPr>
       <w:r>
-        <w:t>Car Price Prediction using Machine Learning</w:t>
+        <w:t xml:space="preserve">National </w:t>
+      </w:r>
+      <w:proofErr w:type="spellStart"/>
+      <w:r>
+        <w:t>Agrifunds</w:t>
+      </w:r>
+      <w:proofErr w:type="spellEnd"/>
+      <w:r>
+        <w:t xml:space="preserve"> Hackathon </w:t>
       </w:r>
     </w:p>
     <w:p>
@@ -5136,7 +5305,7 @@
         <w:rPr>
           <w:w w:val="95"/>
         </w:rPr>
-        <w:t>Car price prediction model made using python and linear regression for finding appropriate resale value of car, based on various conditions.</w:t>
+        <w:t>Hackathon organized by Hack2Skill.com to provide solution for doing simple banking transactions in remote locations where there is less connectivity.</w:t>
       </w:r>
     </w:p>
     <w:p>
@@ -5144,12 +5313,62 @@
         <w:pStyle w:val="BodyText"/>
         <w:spacing w:before="89"/>
       </w:pPr>
-      <w:hyperlink r:id="rId27" w:history="1">
+      <w:hyperlink r:id="rId28" w:history="1">
         <w:r>
           <w:rPr>
             <w:rStyle w:val="Hyperlink"/>
           </w:rPr>
-          <w:t>https://github.com/anirudhp06/Car-Price-Prediction</w:t>
+          <w:t>https://github.com/anirudhp06/National-Agrifunds-Hackathon</w:t>
+        </w:r>
+      </w:hyperlink>
+    </w:p>
+    <w:p>
+      <w:pPr>
+        <w:pStyle w:val="Heading2"/>
+        <w:spacing w:before="123"/>
+      </w:pPr>
+      <w:r>
+        <w:t>“Platform for people with special needs” Hackathon</w:t>
+      </w:r>
+    </w:p>
+    <w:p>
+      <w:pPr>
+        <w:pStyle w:val="BodyText"/>
+        <w:spacing w:before="89"/>
+        <w:rPr>
+          <w:w w:val="95"/>
+        </w:rPr>
+      </w:pPr>
+      <w:r>
+        <w:rPr>
+          <w:w w:val="95"/>
+        </w:rPr>
+        <w:t xml:space="preserve">Hackathon which was organized within our MCA campus to provide solutions for people with special needs, </w:t>
+      </w:r>
+      <w:r>
+        <w:rPr>
+          <w:w w:val="95"/>
+        </w:rPr>
+        <w:t>our</w:t>
+      </w:r>
+      <w:r>
+        <w:rPr>
+          <w:w w:val="95"/>
+        </w:rPr>
+        <w:t xml:space="preserve"> aim in this hackathon was to provide platform for specially abled people which consists of all the information about Hospitals, Recreational centers and therapy centers which mainly take care of specially abled people.</w:t>
+      </w:r>
+    </w:p>
+    <w:p>
+      <w:pPr>
+        <w:pStyle w:val="BodyText"/>
+        <w:spacing w:before="89"/>
+      </w:pPr>
+      <w:hyperlink r:id="rId29" w:history="1">
+        <w:r>
+          <w:rPr>
+            <w:rStyle w:val="Hyperlink"/>
+          </w:rPr>
+          <w:t>https://github.com/anirudhp06/Hackathon</w:t>
         </w:r>
       </w:hyperlink>
     </w:p>
@@ -5813,6 +6032,7 @@
   <w:style w:type="paragraph" w:styleId="Heading1">
     <w:name w:val="heading 1"/>
     <w:basedOn w:val="Normal"/>
+    <w:link w:val="Heading1Char"/>
     <w:uiPriority w:val="9"/>
     <w:qFormat/>
     <w:pPr>
@@ -5967,6 +6187,18 @@
     <w:rPr>
       <w:color w:val="800080" w:themeColor="followedHyperlink"/>
       <w:u w:val="single"/>
+    </w:rPr>
+  </w:style>
+  <w:style w:type="character" w:customStyle="1" w:styleId="Heading1Char">
+    <w:name w:val="Heading 1 Char"/>
+    <w:basedOn w:val="DefaultParagraphFont"/>
+    <w:link w:val="Heading1"/>
+    <w:uiPriority w:val="9"/>
+    <w:rsid w:val="003566A0"/>
+    <w:rPr>
+      <w:rFonts w:ascii="Lucida Sans Unicode" w:eastAsia="Lucida Sans Unicode" w:hAnsi="Lucida Sans Unicode" w:cs="Lucida Sans Unicode"/>
+      <w:sz w:val="23"/>
+      <w:szCs w:val="23"/>
     </w:rPr>
   </w:style>
 </w:styles>

--- a/SEM-I/Anirudh_Uday_Parvatikar_resume.docx
+++ b/SEM-I/Anirudh_Uday_Parvatikar_resume.docx
@@ -18,7 +18,7 @@
         <mc:AlternateContent>
           <mc:Choice Requires="wpg">
             <w:drawing>
-              <wp:anchor distT="0" distB="0" distL="114300" distR="114300" simplePos="0" relativeHeight="487535616" behindDoc="1" locked="0" layoutInCell="1" allowOverlap="1" wp14:anchorId="237A1F20" wp14:editId="6A27BDA3">
+              <wp:anchor distT="0" distB="0" distL="114300" distR="114300" simplePos="0" relativeHeight="487535616" behindDoc="1" locked="0" layoutInCell="1" allowOverlap="1" wp14:anchorId="237A1F20" wp14:editId="4DA94A93">
                 <wp:simplePos x="0" y="0"/>
                 <wp:positionH relativeFrom="page">
                   <wp:posOffset>0</wp:posOffset>
@@ -297,7 +297,7 @@
           </mc:Choice>
           <mc:Fallback>
             <w:pict>
-              <v:group w14:anchorId="200F555A" id="Group 18" o:spid="_x0000_s1026" style="position:absolute;margin-left:0;margin-top:0;width:595pt;height:155.35pt;z-index:-15780864;mso-position-horizontal-relative:page;mso-position-vertical-relative:page" coordsize="11900,3107" o:gfxdata="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">
+              <v:group w14:anchorId="750C2357" id="Group 18" o:spid="_x0000_s1026" style="position:absolute;margin-left:0;margin-top:0;width:595pt;height:155.35pt;z-index:-15780864;mso-position-horizontal-relative:page;mso-position-vertical-relative:page" coordsize="11900,3107" o:gfxdata="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">
                 <v:rect id="Rectangle 25" o:spid="_x0000_s1027" style="position:absolute;width:11900;height:3107;visibility:visible;mso-wrap-style:square;v-text-anchor:top" o:gfxdata="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" fillcolor="#0c3760" stroked="f"/>
                 <v:shapetype id="_x0000_t75" coordsize="21600,21600" o:spt="75" o:preferrelative="t" path="m@4@5l@4@11@9@11@9@5xe" filled="f" stroked="f">
                   <v:stroke joinstyle="miter"/>
@@ -549,25 +549,23 @@
       </w:pPr>
       <w:r>
         <w:rPr>
-          <w:rFonts w:ascii="Microsoft Sans Serif"/>
           <w:noProof/>
           <w:color w:val="FFFFFF"/>
-          <w:w w:val="110"/>
-          <w:sz w:val="19"/>
+          <w:w w:val="125"/>
         </w:rPr>
         <w:drawing>
-          <wp:anchor distT="0" distB="0" distL="114300" distR="114300" simplePos="0" relativeHeight="487537664" behindDoc="0" locked="0" layoutInCell="1" allowOverlap="1" wp14:anchorId="5564CD14" wp14:editId="75A6CF24">
+          <wp:anchor distT="0" distB="0" distL="114300" distR="114300" simplePos="0" relativeHeight="487540736" behindDoc="0" locked="0" layoutInCell="1" allowOverlap="1" wp14:anchorId="567D08A6" wp14:editId="34F077A7">
             <wp:simplePos x="0" y="0"/>
             <wp:positionH relativeFrom="margin">
-              <wp:align>right</wp:align>
+              <wp:posOffset>6235700</wp:posOffset>
             </wp:positionH>
             <wp:positionV relativeFrom="paragraph">
-              <wp:posOffset>180340</wp:posOffset>
+              <wp:posOffset>215900</wp:posOffset>
             </wp:positionV>
-            <wp:extent cx="975360" cy="1119163"/>
-            <wp:effectExtent l="0" t="0" r="0" b="5080"/>
+            <wp:extent cx="948261" cy="1039237"/>
+            <wp:effectExtent l="0" t="0" r="4445" b="8890"/>
             <wp:wrapNone/>
-            <wp:docPr id="1" name="Picture 1"/>
+            <wp:docPr id="947109867" name="Picture 1"/>
             <wp:cNvGraphicFramePr>
               <a:graphicFrameLocks xmlns:a="http://schemas.openxmlformats.org/drawingml/2006/main" noChangeAspect="1"/>
             </wp:cNvGraphicFramePr>
@@ -575,7 +573,7 @@
               <a:graphicData uri="http://schemas.openxmlformats.org/drawingml/2006/picture">
                 <pic:pic xmlns:pic="http://schemas.openxmlformats.org/drawingml/2006/picture">
                   <pic:nvPicPr>
-                    <pic:cNvPr id="1" name="Picture 1"/>
+                    <pic:cNvPr id="947109867" name="Picture 947109867"/>
                     <pic:cNvPicPr/>
                   </pic:nvPicPr>
                   <pic:blipFill>
@@ -593,7 +591,7 @@
                   <pic:spPr>
                     <a:xfrm>
                       <a:off x="0" y="0"/>
-                      <a:ext cx="975360" cy="1119163"/>
+                      <a:ext cx="948261" cy="1039237"/>
                     </a:xfrm>
                     <a:prstGeom prst="rect">
                       <a:avLst/>
@@ -763,6 +761,7 @@
       <w:pPr>
         <w:pStyle w:val="BodyText"/>
         <w:spacing w:before="47" w:line="273" w:lineRule="exact"/>
+        <w:jc w:val="both"/>
       </w:pPr>
       <w:r>
         <w:rPr>
@@ -893,6 +892,11 @@
         <w:pStyle w:val="BodyText"/>
         <w:spacing w:before="1" w:line="235" w:lineRule="auto"/>
         <w:ind w:right="3443"/>
+        <w:jc w:val="both"/>
+        <w:rPr>
+          <w:spacing w:val="-11"/>
+          <w:w w:val="95"/>
+        </w:rPr>
       </w:pPr>
       <w:r>
         <w:rPr>
@@ -1011,6 +1015,18 @@
         </w:rPr>
         <w:t xml:space="preserve"> </w:t>
       </w:r>
+    </w:p>
+    <w:p>
+      <w:pPr>
+        <w:pStyle w:val="BodyText"/>
+        <w:spacing w:before="1" w:line="235" w:lineRule="auto"/>
+        <w:ind w:right="3443"/>
+        <w:jc w:val="both"/>
+        <w:rPr>
+          <w:spacing w:val="-8"/>
+          <w:w w:val="95"/>
+        </w:rPr>
+      </w:pPr>
       <w:r>
         <w:rPr>
           <w:w w:val="95"/>
@@ -1154,6 +1170,14 @@
         </w:rPr>
         <w:t xml:space="preserve"> </w:t>
       </w:r>
+    </w:p>
+    <w:p>
+      <w:pPr>
+        <w:pStyle w:val="BodyText"/>
+        <w:spacing w:before="1" w:line="235" w:lineRule="auto"/>
+        <w:ind w:right="3443"/>
+        <w:jc w:val="both"/>
+      </w:pPr>
       <w:r>
         <w:rPr>
           <w:w w:val="95"/>
@@ -1199,12 +1223,12 @@
         </w:rPr>
         <w:t>utilize</w:t>
       </w:r>
-    </w:p>
-    <w:p>
-      <w:pPr>
-        <w:pStyle w:val="BodyText"/>
-        <w:spacing w:line="271" w:lineRule="exact"/>
-      </w:pPr>
+      <w:r>
+        <w:rPr>
+          <w:w w:val="95"/>
+        </w:rPr>
+        <w:t xml:space="preserve"> </w:t>
+      </w:r>
       <w:r>
         <w:rPr>
           <w:spacing w:val="-1"/>
@@ -3840,6 +3864,7 @@
         <w:t xml:space="preserve">BMSIT &amp; M Engineering College </w:t>
       </w:r>
       <w:proofErr w:type="spellStart"/>
+      <w:proofErr w:type="gramStart"/>
       <w:r>
         <w:rPr>
           <w:w w:val="95"/>
@@ -3847,6 +3872,7 @@
         <w:t>Yelahanka,Bangalore</w:t>
       </w:r>
       <w:proofErr w:type="spellEnd"/>
+      <w:proofErr w:type="gramEnd"/>
     </w:p>
     <w:p>
       <w:pPr>
@@ -4198,9 +4224,17 @@
         <w:rPr>
           <w:spacing w:val="-1"/>
         </w:rPr>
-        <w:t>N.K.Thakkar</w:t>
+        <w:t>N.</w:t>
+      </w:r>
+      <w:proofErr w:type="gramStart"/>
+      <w:r>
+        <w:rPr>
+          <w:spacing w:val="-1"/>
+        </w:rPr>
+        <w:t>K.Thakkar</w:t>
       </w:r>
       <w:proofErr w:type="spellEnd"/>
+      <w:proofErr w:type="gramEnd"/>
       <w:r>
         <w:rPr>
           <w:spacing w:val="-20"/>
@@ -4658,6 +4692,7 @@
       <w:pPr>
         <w:pStyle w:val="BodyText"/>
         <w:spacing w:before="89"/>
+        <w:jc w:val="both"/>
         <w:rPr>
           <w:w w:val="95"/>
         </w:rPr>
@@ -4698,6 +4733,7 @@
       <w:pPr>
         <w:pStyle w:val="Heading2"/>
         <w:spacing w:before="123"/>
+        <w:jc w:val="both"/>
         <w:rPr>
           <w:rFonts w:ascii="Lucida Sans Unicode" w:eastAsia="Lucida Sans Unicode" w:hAnsi="Lucida Sans Unicode" w:cs="Lucida Sans Unicode"/>
           <w:w w:val="95"/>
@@ -4750,8 +4786,19 @@
           <w:sz w:val="18"/>
           <w:szCs w:val="18"/>
         </w:rPr>
-        <w:t xml:space="preserve"> ads &amp; annoyances .</w:t>
-      </w:r>
+        <w:t xml:space="preserve"> ads &amp; </w:t>
+      </w:r>
+      <w:proofErr w:type="gramStart"/>
+      <w:r>
+        <w:rPr>
+          <w:rFonts w:ascii="Lucida Sans Unicode" w:eastAsia="Lucida Sans Unicode" w:hAnsi="Lucida Sans Unicode" w:cs="Lucida Sans Unicode"/>
+          <w:w w:val="95"/>
+          <w:sz w:val="18"/>
+          <w:szCs w:val="18"/>
+        </w:rPr>
+        <w:t>annoyances .</w:t>
+      </w:r>
+      <w:proofErr w:type="gramEnd"/>
       <w:r>
         <w:rPr>
           <w:rFonts w:ascii="Lucida Sans Unicode" w:eastAsia="Lucida Sans Unicode" w:hAnsi="Lucida Sans Unicode" w:cs="Lucida Sans Unicode"/>
@@ -4884,6 +4931,7 @@
         <w:t xml:space="preserve">tive software built with </w:t>
       </w:r>
       <w:proofErr w:type="spellStart"/>
+      <w:proofErr w:type="gramStart"/>
       <w:r>
         <w:rPr>
           <w:rFonts w:ascii="Lucida Sans Unicode" w:eastAsia="Lucida Sans Unicode" w:hAnsi="Lucida Sans Unicode" w:cs="Lucida Sans Unicode"/>
@@ -4891,7 +4939,17 @@
           <w:sz w:val="18"/>
           <w:szCs w:val="18"/>
         </w:rPr>
-        <w:t>Java,swing,awt</w:t>
+        <w:t>Java,swing</w:t>
+      </w:r>
+      <w:proofErr w:type="gramEnd"/>
+      <w:r>
+        <w:rPr>
+          <w:rFonts w:ascii="Lucida Sans Unicode" w:eastAsia="Lucida Sans Unicode" w:hAnsi="Lucida Sans Unicode" w:cs="Lucida Sans Unicode"/>
+          <w:w w:val="95"/>
+          <w:sz w:val="18"/>
+          <w:szCs w:val="18"/>
+        </w:rPr>
+        <w:t>,awt</w:t>
       </w:r>
       <w:proofErr w:type="spellEnd"/>
       <w:r>
@@ -4987,11 +5045,19 @@
           <w:w w:val="95"/>
         </w:rPr>
       </w:pPr>
-      <w:r>
-        <w:rPr>
-          <w:w w:val="95"/>
-        </w:rPr>
-        <w:t>An website made to track my daily day-to-day expenditure.</w:t>
+      <w:proofErr w:type="gramStart"/>
+      <w:r>
+        <w:rPr>
+          <w:w w:val="95"/>
+        </w:rPr>
+        <w:t>An</w:t>
+      </w:r>
+      <w:proofErr w:type="gramEnd"/>
+      <w:r>
+        <w:rPr>
+          <w:w w:val="95"/>
+        </w:rPr>
+        <w:t xml:space="preserve"> website made to track my daily day-to-day expenditure.</w:t>
       </w:r>
     </w:p>
     <w:p>
@@ -5297,6 +5363,7 @@
       <w:pPr>
         <w:pStyle w:val="BodyText"/>
         <w:spacing w:before="89"/>
+        <w:jc w:val="both"/>
         <w:rPr>
           <w:w w:val="95"/>
         </w:rPr>
@@ -5335,6 +5402,7 @@
       <w:pPr>
         <w:pStyle w:val="BodyText"/>
         <w:spacing w:before="89"/>
+        <w:jc w:val="both"/>
         <w:rPr>
           <w:w w:val="95"/>
         </w:rPr>
@@ -5355,7 +5423,21 @@
         <w:rPr>
           <w:w w:val="95"/>
         </w:rPr>
-        <w:t xml:space="preserve"> aim in this hackathon was to provide platform for specially abled people which consists of all the information about Hospitals, Recreational centers and therapy centers which mainly take care of specially abled people.</w:t>
+        <w:t xml:space="preserve"> aim in this hackathon was to provide platform for </w:t>
+      </w:r>
+      <w:proofErr w:type="gramStart"/>
+      <w:r>
+        <w:rPr>
+          <w:w w:val="95"/>
+        </w:rPr>
+        <w:t>specially</w:t>
+      </w:r>
+      <w:proofErr w:type="gramEnd"/>
+      <w:r>
+        <w:rPr>
+          <w:w w:val="95"/>
+        </w:rPr>
+        <w:t xml:space="preserve"> abled people which consists of all the information about Hospitals, Recreational centers and therapy centers which mainly take care of specially abled people.</w:t>
       </w:r>
     </w:p>
     <w:p>
